--- a/Documentation/Code Guidelines.docx
+++ b/Documentation/Code Guidelines.docx
@@ -59,10 +59,33 @@
       <w:r>
         <w:t xml:space="preserve"> </w:t>
       </w:r>
+      <w:r>
+        <w:t>Service registriert sich für etliche Nachrichten und weiß, welche Seite angezeigt werden soll (SELECT, EDIT, etc., der Datenklassen)</w:t>
+      </w:r>
+    </w:p>
+    <w:p>
+      <w:pPr>
+        <w:pStyle w:val="berschrift1"/>
+      </w:pPr>
+      <w:r>
+        <w:t>Sichern von veränderten Objekten (EditXXVMs)</w:t>
+      </w:r>
+    </w:p>
+    <w:p>
+      <w:pPr>
+        <w:pStyle w:val="Listenabsatz"/>
+        <w:numPr>
+          <w:ilvl w:val="0"/>
+          <w:numId w:val="2"/>
+        </w:numPr>
+      </w:pPr>
+      <w:r>
+        <w:t>Per Messenger Versenden mit MessageContracts.SAVE als Contract</w:t>
+      </w:r>
       <w:bookmarkStart w:id="0" w:name="_GoBack"/>
       <w:bookmarkEnd w:id="0"/>
       <w:r>
-        <w:t>Service registriert sich für etliche Nachrichten und weiß, welche Seite angezeigt werden soll (SELECT, EDIT, etc., der Datenklassen)</w:t>
+        <w:br/>
       </w:r>
     </w:p>
     <w:sectPr>
@@ -78,6 +101,119 @@
 <file path=word/numbering.xml><?xml version="1.0" encoding="utf-8"?>
 <w:numbering xmlns:wpc="http://schemas.microsoft.com/office/word/2010/wordprocessingCanvas" xmlns:mc="http://schemas.openxmlformats.org/markup-compatibility/2006" xmlns:o="urn:schemas-microsoft-com:office:office" xmlns:r="http://schemas.openxmlformats.org/officeDocument/2006/relationships" xmlns:m="http://schemas.openxmlformats.org/officeDocument/2006/math" xmlns:v="urn:schemas-microsoft-com:vml" xmlns:wp14="http://schemas.microsoft.com/office/word/2010/wordprocessingDrawing" xmlns:wp="http://schemas.openxmlformats.org/drawingml/2006/wordprocessingDrawing" xmlns:w10="urn:schemas-microsoft-com:office:word" xmlns:w="http://schemas.openxmlformats.org/wordprocessingml/2006/main" xmlns:w14="http://schemas.microsoft.com/office/word/2010/wordml" xmlns:wpg="http://schemas.microsoft.com/office/word/2010/wordprocessingGroup" xmlns:wpi="http://schemas.microsoft.com/office/word/2010/wordprocessingInk" xmlns:wne="http://schemas.microsoft.com/office/word/2006/wordml" xmlns:wps="http://schemas.microsoft.com/office/word/2010/wordprocessingShape" mc:Ignorable="w14 wp14">
   <w:abstractNum w:abstractNumId="0">
+    <w:nsid w:val="541F6848"/>
+    <w:multiLevelType w:val="hybridMultilevel"/>
+    <w:tmpl w:val="B79EAF26"/>
+    <w:lvl w:ilvl="0" w:tplc="04070001">
+      <w:start w:val="1"/>
+      <w:numFmt w:val="bullet"/>
+      <w:lvlText w:val=""/>
+      <w:lvlJc w:val="left"/>
+      <w:pPr>
+        <w:ind w:left="720" w:hanging="360"/>
+      </w:pPr>
+      <w:rPr>
+        <w:rFonts w:ascii="Symbol" w:hAnsi="Symbol" w:hint="default"/>
+      </w:rPr>
+    </w:lvl>
+    <w:lvl w:ilvl="1" w:tplc="04070003" w:tentative="1">
+      <w:start w:val="1"/>
+      <w:numFmt w:val="bullet"/>
+      <w:lvlText w:val="o"/>
+      <w:lvlJc w:val="left"/>
+      <w:pPr>
+        <w:ind w:left="1440" w:hanging="360"/>
+      </w:pPr>
+      <w:rPr>
+        <w:rFonts w:ascii="Courier New" w:hAnsi="Courier New" w:cs="Courier New" w:hint="default"/>
+      </w:rPr>
+    </w:lvl>
+    <w:lvl w:ilvl="2" w:tplc="04070005" w:tentative="1">
+      <w:start w:val="1"/>
+      <w:numFmt w:val="bullet"/>
+      <w:lvlText w:val=""/>
+      <w:lvlJc w:val="left"/>
+      <w:pPr>
+        <w:ind w:left="2160" w:hanging="360"/>
+      </w:pPr>
+      <w:rPr>
+        <w:rFonts w:ascii="Wingdings" w:hAnsi="Wingdings" w:hint="default"/>
+      </w:rPr>
+    </w:lvl>
+    <w:lvl w:ilvl="3" w:tplc="04070001" w:tentative="1">
+      <w:start w:val="1"/>
+      <w:numFmt w:val="bullet"/>
+      <w:lvlText w:val=""/>
+      <w:lvlJc w:val="left"/>
+      <w:pPr>
+        <w:ind w:left="2880" w:hanging="360"/>
+      </w:pPr>
+      <w:rPr>
+        <w:rFonts w:ascii="Symbol" w:hAnsi="Symbol" w:hint="default"/>
+      </w:rPr>
+    </w:lvl>
+    <w:lvl w:ilvl="4" w:tplc="04070003" w:tentative="1">
+      <w:start w:val="1"/>
+      <w:numFmt w:val="bullet"/>
+      <w:lvlText w:val="o"/>
+      <w:lvlJc w:val="left"/>
+      <w:pPr>
+        <w:ind w:left="3600" w:hanging="360"/>
+      </w:pPr>
+      <w:rPr>
+        <w:rFonts w:ascii="Courier New" w:hAnsi="Courier New" w:cs="Courier New" w:hint="default"/>
+      </w:rPr>
+    </w:lvl>
+    <w:lvl w:ilvl="5" w:tplc="04070005" w:tentative="1">
+      <w:start w:val="1"/>
+      <w:numFmt w:val="bullet"/>
+      <w:lvlText w:val=""/>
+      <w:lvlJc w:val="left"/>
+      <w:pPr>
+        <w:ind w:left="4320" w:hanging="360"/>
+      </w:pPr>
+      <w:rPr>
+        <w:rFonts w:ascii="Wingdings" w:hAnsi="Wingdings" w:hint="default"/>
+      </w:rPr>
+    </w:lvl>
+    <w:lvl w:ilvl="6" w:tplc="04070001" w:tentative="1">
+      <w:start w:val="1"/>
+      <w:numFmt w:val="bullet"/>
+      <w:lvlText w:val=""/>
+      <w:lvlJc w:val="left"/>
+      <w:pPr>
+        <w:ind w:left="5040" w:hanging="360"/>
+      </w:pPr>
+      <w:rPr>
+        <w:rFonts w:ascii="Symbol" w:hAnsi="Symbol" w:hint="default"/>
+      </w:rPr>
+    </w:lvl>
+    <w:lvl w:ilvl="7" w:tplc="04070003" w:tentative="1">
+      <w:start w:val="1"/>
+      <w:numFmt w:val="bullet"/>
+      <w:lvlText w:val="o"/>
+      <w:lvlJc w:val="left"/>
+      <w:pPr>
+        <w:ind w:left="5760" w:hanging="360"/>
+      </w:pPr>
+      <w:rPr>
+        <w:rFonts w:ascii="Courier New" w:hAnsi="Courier New" w:cs="Courier New" w:hint="default"/>
+      </w:rPr>
+    </w:lvl>
+    <w:lvl w:ilvl="8" w:tplc="04070005" w:tentative="1">
+      <w:start w:val="1"/>
+      <w:numFmt w:val="bullet"/>
+      <w:lvlText w:val=""/>
+      <w:lvlJc w:val="left"/>
+      <w:pPr>
+        <w:ind w:left="6480" w:hanging="360"/>
+      </w:pPr>
+      <w:rPr>
+        <w:rFonts w:ascii="Wingdings" w:hAnsi="Wingdings" w:hint="default"/>
+      </w:rPr>
+    </w:lvl>
+  </w:abstractNum>
+  <w:abstractNum w:abstractNumId="1">
     <w:nsid w:val="710D408F"/>
     <w:multiLevelType w:val="hybridMultilevel"/>
     <w:tmpl w:val="F5264EF0"/>
@@ -191,6 +327,9 @@
     </w:lvl>
   </w:abstractNum>
   <w:num w:numId="1">
+    <w:abstractNumId w:val="1"/>
+  </w:num>
+  <w:num w:numId="2">
     <w:abstractNumId w:val="0"/>
   </w:num>
 </w:numbering>

--- a/Documentation/Code Guidelines.docx
+++ b/Documentation/Code Guidelines.docx
@@ -11,57 +11,15 @@
       </w:r>
     </w:p>
     <w:p>
-      <w:pPr>
-        <w:pStyle w:val="Listenabsatz"/>
-        <w:numPr>
-          <w:ilvl w:val="0"/>
-          <w:numId w:val="1"/>
-        </w:numPr>
-      </w:pPr>
       <w:r>
-        <w:t>Manuelle Navigation:</w:t>
+        <w:t>Durch Versenden einer NavigationMessage über den Messenger.</w:t>
       </w:r>
       <w:r>
         <w:br/>
-        <w:t xml:space="preserve">Versenden der Zielseite in Form einer </w:t>
+        <w:t>Diese enthält die Page-Enum Konstante für die Zielseite, und einen String (Context) der der Aufgerufenen Seite übergeben wird. Dieser überträgt Informationen darüber, welche Objekte nach der Navigation angezeigt werden (z.B. ID).</w:t>
       </w:r>
-      <w:r>
-        <w:rPr>
-          <w:i/>
-        </w:rPr>
-        <w:t>Page</w:t>
-      </w:r>
-      <w:r>
-        <w:rPr>
-          <w:i/>
-        </w:rPr>
-        <w:t xml:space="preserve"> </w:t>
-      </w:r>
-      <w:r>
-        <w:t>Enum Konstante mit dem Messenger</w:t>
-      </w:r>
-    </w:p>
-    <w:p>
-      <w:pPr>
-        <w:pStyle w:val="Listenabsatz"/>
-        <w:numPr>
-          <w:ilvl w:val="0"/>
-          <w:numId w:val="1"/>
-        </w:numPr>
-      </w:pPr>
-      <w:r>
-        <w:t>Automatische Navigation:</w:t>
-      </w:r>
-      <w:r>
-        <w:br/>
-        <w:t>Der Navigation</w:t>
-      </w:r>
-      <w:r>
-        <w:t xml:space="preserve"> </w:t>
-      </w:r>
-      <w:r>
-        <w:t>Service registriert sich für etliche Nachrichten und weiß, welche Seite angezeigt werden soll (SELECT, EDIT, etc., der Datenklassen)</w:t>
-      </w:r>
+      <w:bookmarkStart w:id="0" w:name="_GoBack"/>
+      <w:bookmarkEnd w:id="0"/>
     </w:p>
     <w:p>
       <w:pPr>
@@ -82,8 +40,6 @@
       <w:r>
         <w:t>Per Messenger Versenden mit MessageContracts.SAVE als Contract</w:t>
       </w:r>
-      <w:bookmarkStart w:id="0" w:name="_GoBack"/>
-      <w:bookmarkEnd w:id="0"/>
       <w:r>
         <w:br/>
       </w:r>
